--- a/CA_Describle.docx
+++ b/CA_Describle.docx
@@ -154,411 +154,399 @@
         <w:t>ECM</w:t>
       </w:r>
     </w:p>
+    <w:p/>
     <w:p>
-      <w:pPr>
-        <w:rPr>
-          <w:rFonts w:hint="eastAsia"/>
-        </w:rPr>
-      </w:pPr>
+      <w:r>
+        <w:rPr>
+          <w:rFonts w:hint="eastAsia"/>
+        </w:rPr>
+        <w:t>加</w:t>
+      </w:r>
+      <w:proofErr w:type="gramStart"/>
+      <w:r>
+        <w:rPr>
+          <w:rFonts w:hint="eastAsia"/>
+        </w:rPr>
+        <w:t>扰数据</w:t>
+      </w:r>
+      <w:proofErr w:type="gramEnd"/>
+      <w:r>
+        <w:rPr>
+          <w:rFonts w:hint="eastAsia"/>
+        </w:rPr>
+        <w:t>检测</w:t>
+      </w:r>
+      <w:r>
+        <w:t xml:space="preserve">-&gt; </w:t>
+      </w:r>
+      <w:r>
+        <w:rPr>
+          <w:rFonts w:hint="eastAsia"/>
+        </w:rPr>
+        <w:t>智能</w:t>
+      </w:r>
+      <w:r>
+        <w:t>卡</w:t>
+      </w:r>
+      <w:r>
+        <w:rPr>
+          <w:rFonts w:hint="eastAsia"/>
+        </w:rPr>
+        <w:t>检测</w:t>
+      </w:r>
+      <w:r>
+        <w:t>-&gt; decoder</w:t>
+      </w:r>
+      <w:r>
+        <w:rPr>
+          <w:rFonts w:hint="eastAsia"/>
+        </w:rPr>
+        <w:t>读取</w:t>
+      </w:r>
+      <w:r>
+        <w:t>数据</w:t>
+      </w:r>
+      <w:r>
+        <w:rPr>
+          <w:rFonts w:hint="eastAsia"/>
+        </w:rPr>
+        <w:t xml:space="preserve">-&gt; </w:t>
+      </w:r>
+      <w:r>
+        <w:rPr>
+          <w:rFonts w:hint="eastAsia"/>
+        </w:rPr>
+        <w:t>获得</w:t>
+      </w:r>
+      <w:proofErr w:type="spellStart"/>
+      <w:r>
+        <w:rPr>
+          <w:rFonts w:hint="eastAsia"/>
+        </w:rPr>
+        <w:t>CA_S</w:t>
+      </w:r>
+      <w:r>
+        <w:t>ystem_ID</w:t>
+      </w:r>
+      <w:proofErr w:type="spellEnd"/>
+      <w:r>
+        <w:t xml:space="preserve"> -</w:t>
+      </w:r>
+      <w:r>
+        <w:rPr>
+          <w:rFonts w:hint="eastAsia"/>
+        </w:rPr>
+        <w:t xml:space="preserve">&gt; </w:t>
+      </w:r>
+      <w:r>
+        <w:rPr>
+          <w:rFonts w:hint="eastAsia"/>
+        </w:rPr>
+        <w:t>对照</w:t>
+      </w:r>
+      <w:r>
+        <w:rPr>
+          <w:rFonts w:hint="eastAsia"/>
+        </w:rPr>
+        <w:t>CAT</w:t>
+      </w:r>
+      <w:r>
+        <w:rPr>
+          <w:rFonts w:hint="eastAsia"/>
+        </w:rPr>
+        <w:t>获取</w:t>
+      </w:r>
+      <w:r>
+        <w:rPr>
+          <w:rFonts w:hint="eastAsia"/>
+        </w:rPr>
+        <w:t xml:space="preserve">CA_PID -&gt; </w:t>
+      </w:r>
+      <w:r>
+        <w:rPr>
+          <w:rFonts w:hint="eastAsia"/>
+        </w:rPr>
+        <w:t>获取</w:t>
+      </w:r>
+      <w:r>
+        <w:rPr>
+          <w:rFonts w:hint="eastAsia"/>
+        </w:rPr>
+        <w:t>EMM</w:t>
+      </w:r>
+      <w:r>
+        <w:rPr>
+          <w:rFonts w:hint="eastAsia"/>
+        </w:rPr>
+        <w:t>数据（</w:t>
+      </w:r>
+      <w:r>
+        <w:rPr>
+          <w:rFonts w:hint="eastAsia"/>
+        </w:rPr>
+        <w:t>PDK</w:t>
+      </w:r>
+      <w:r>
+        <w:rPr>
+          <w:rFonts w:hint="eastAsia"/>
+        </w:rPr>
+        <w:t>、</w:t>
+      </w:r>
+      <w:r>
+        <w:rPr>
+          <w:rFonts w:hint="eastAsia"/>
+        </w:rPr>
+        <w:t>SK(</w:t>
+      </w:r>
+      <w:r>
+        <w:rPr>
+          <w:rFonts w:hint="eastAsia"/>
+        </w:rPr>
+        <w:t>被</w:t>
+      </w:r>
+      <w:r>
+        <w:t>加密</w:t>
+      </w:r>
+      <w:r>
+        <w:rPr>
+          <w:rFonts w:hint="eastAsia"/>
+        </w:rPr>
+        <w:t>)</w:t>
+      </w:r>
+      <w:r>
+        <w:t>）</w:t>
+      </w:r>
+      <w:r>
+        <w:rPr>
+          <w:rFonts w:hint="eastAsia"/>
+        </w:rPr>
+        <w:t xml:space="preserve">-&gt; </w:t>
+      </w:r>
+      <w:r>
+        <w:rPr>
+          <w:rFonts w:hint="eastAsia"/>
+        </w:rPr>
+        <w:t>用户提供指令</w:t>
+      </w:r>
+      <w:r>
+        <w:t>使用</w:t>
+      </w:r>
+      <w:r>
+        <w:rPr>
+          <w:rFonts w:hint="eastAsia"/>
+        </w:rPr>
+        <w:t xml:space="preserve">PDK-&gt; </w:t>
+      </w:r>
+      <w:r>
+        <w:rPr>
+          <w:rFonts w:hint="eastAsia"/>
+        </w:rPr>
+        <w:t>解密</w:t>
+      </w:r>
+      <w:r>
+        <w:t>得到</w:t>
+      </w:r>
+      <w:r>
+        <w:rPr>
+          <w:rFonts w:hint="eastAsia"/>
+        </w:rPr>
+        <w:t>SK</w:t>
+      </w:r>
+      <w:r>
+        <w:t xml:space="preserve">-&gt; </w:t>
+      </w:r>
+      <w:r>
+        <w:rPr>
+          <w:rFonts w:hint="eastAsia"/>
+        </w:rPr>
+        <w:t>再次</w:t>
+      </w:r>
+      <w:r>
+        <w:t>依据</w:t>
+      </w:r>
+      <w:proofErr w:type="spellStart"/>
+      <w:r>
+        <w:rPr>
+          <w:rFonts w:hint="eastAsia"/>
+        </w:rPr>
+        <w:t>CA_S</w:t>
+      </w:r>
+      <w:r>
+        <w:t>ystem_ID</w:t>
+      </w:r>
+      <w:proofErr w:type="spellEnd"/>
+      <w:r>
+        <w:rPr>
+          <w:rFonts w:hint="eastAsia"/>
+        </w:rPr>
+        <w:t>在</w:t>
+      </w:r>
+      <w:r>
+        <w:rPr>
+          <w:rFonts w:hint="eastAsia"/>
+        </w:rPr>
+        <w:t>PMT</w:t>
+      </w:r>
+      <w:r>
+        <w:rPr>
+          <w:rFonts w:hint="eastAsia"/>
+        </w:rPr>
+        <w:t>中</w:t>
+      </w:r>
+      <w:r>
+        <w:t>获得</w:t>
+      </w:r>
+      <w:r>
+        <w:rPr>
+          <w:rFonts w:hint="eastAsia"/>
+        </w:rPr>
+        <w:t>CA_PID</w:t>
+      </w:r>
+      <w:r>
+        <w:t xml:space="preserve">-&gt; </w:t>
+      </w:r>
+      <w:r>
+        <w:rPr>
+          <w:rFonts w:hint="eastAsia"/>
+        </w:rPr>
+        <w:t>获得</w:t>
+      </w:r>
+      <w:r>
+        <w:rPr>
+          <w:rFonts w:hint="eastAsia"/>
+        </w:rPr>
+        <w:t>ECM</w:t>
+      </w:r>
+      <w:r>
+        <w:rPr>
+          <w:rFonts w:hint="eastAsia"/>
+        </w:rPr>
+        <w:t>数据</w:t>
+      </w:r>
+      <w:r>
+        <w:t>（</w:t>
+      </w:r>
+      <w:r>
+        <w:rPr>
+          <w:rFonts w:hint="eastAsia"/>
+        </w:rPr>
+        <w:t>CW(</w:t>
+      </w:r>
+      <w:r>
+        <w:t>SK</w:t>
+      </w:r>
+      <w:r>
+        <w:rPr>
+          <w:rFonts w:hint="eastAsia"/>
+        </w:rPr>
+        <w:t>加密</w:t>
+      </w:r>
+      <w:r>
+        <w:t>处理</w:t>
+      </w:r>
+      <w:r>
+        <w:rPr>
+          <w:rFonts w:hint="eastAsia"/>
+        </w:rPr>
+        <w:t>)</w:t>
+      </w:r>
+      <w:r>
+        <w:t>）</w:t>
+      </w:r>
+      <w:r>
+        <w:rPr>
+          <w:rFonts w:hint="eastAsia"/>
+        </w:rPr>
+        <w:t>-&gt; SK</w:t>
+      </w:r>
+      <w:r>
+        <w:rPr>
+          <w:rFonts w:hint="eastAsia"/>
+        </w:rPr>
+        <w:t>解密对</w:t>
+      </w:r>
+      <w:r>
+        <w:rPr>
+          <w:rFonts w:hint="eastAsia"/>
+        </w:rPr>
+        <w:t>ECM</w:t>
+      </w:r>
+      <w:r>
+        <w:rPr>
+          <w:rFonts w:hint="eastAsia"/>
+        </w:rPr>
+        <w:t>进行</w:t>
+      </w:r>
+      <w:r>
+        <w:t>解密</w:t>
+      </w:r>
+      <w:r>
+        <w:rPr>
+          <w:rFonts w:hint="eastAsia"/>
+        </w:rPr>
+        <w:t xml:space="preserve">-&gt; </w:t>
+      </w:r>
+      <w:r>
+        <w:rPr>
+          <w:rFonts w:hint="eastAsia"/>
+        </w:rPr>
+        <w:t>将</w:t>
+      </w:r>
+      <w:r>
+        <w:rPr>
+          <w:rFonts w:hint="eastAsia"/>
+        </w:rPr>
+        <w:t>CW</w:t>
+      </w:r>
+      <w:r>
+        <w:rPr>
+          <w:rFonts w:hint="eastAsia"/>
+        </w:rPr>
+        <w:t>放入芯片</w:t>
+      </w:r>
+      <w:r>
+        <w:rPr>
+          <w:rFonts w:hint="eastAsia"/>
+        </w:rPr>
+        <w:t xml:space="preserve"> </w:t>
+      </w:r>
+      <w:r>
+        <w:t xml:space="preserve">-&gt; </w:t>
+      </w:r>
+      <w:r>
+        <w:rPr>
+          <w:rFonts w:hint="eastAsia"/>
+        </w:rPr>
+        <w:t>解析解扰，</w:t>
+      </w:r>
+      <w:r>
+        <w:t>得到音视频数据</w:t>
+      </w:r>
     </w:p>
+    <w:p/>
     <w:p>
       <w:r>
         <w:rPr>
           <w:rFonts w:hint="eastAsia"/>
         </w:rPr>
-        <w:t>加</w:t>
-      </w:r>
-      <w:proofErr w:type="gramStart"/>
-      <w:r>
-        <w:rPr>
-          <w:rFonts w:hint="eastAsia"/>
-        </w:rPr>
-        <w:t>扰数据</w:t>
-      </w:r>
-      <w:proofErr w:type="gramEnd"/>
-      <w:r>
-        <w:rPr>
-          <w:rFonts w:hint="eastAsia"/>
-        </w:rPr>
-        <w:t>检测</w:t>
-      </w:r>
-      <w:r>
-        <w:t xml:space="preserve">-&gt; </w:t>
-      </w:r>
-      <w:r>
-        <w:rPr>
-          <w:rFonts w:hint="eastAsia"/>
-        </w:rPr>
-        <w:t>智能</w:t>
-      </w:r>
-      <w:r>
-        <w:t>卡</w:t>
-      </w:r>
-      <w:r>
-        <w:rPr>
-          <w:rFonts w:hint="eastAsia"/>
-        </w:rPr>
-        <w:t>检测</w:t>
-      </w:r>
-      <w:r>
-        <w:t>-&gt; decoder</w:t>
-      </w:r>
-      <w:r>
-        <w:rPr>
-          <w:rFonts w:hint="eastAsia"/>
-        </w:rPr>
-        <w:t>读取</w:t>
-      </w:r>
-      <w:r>
-        <w:t>数据</w:t>
-      </w:r>
-      <w:r>
-        <w:rPr>
-          <w:rFonts w:hint="eastAsia"/>
-        </w:rPr>
-        <w:t xml:space="preserve">-&gt; </w:t>
-      </w:r>
-      <w:r>
-        <w:rPr>
-          <w:rFonts w:hint="eastAsia"/>
-        </w:rPr>
-        <w:t>获得</w:t>
-      </w:r>
-      <w:proofErr w:type="spellStart"/>
-      <w:r>
-        <w:rPr>
-          <w:rFonts w:hint="eastAsia"/>
-        </w:rPr>
-        <w:t>CA_S</w:t>
-      </w:r>
-      <w:r>
-        <w:t>ystem_ID</w:t>
-      </w:r>
-      <w:proofErr w:type="spellEnd"/>
-      <w:r>
-        <w:t xml:space="preserve"> -</w:t>
-      </w:r>
-      <w:r>
-        <w:rPr>
-          <w:rFonts w:hint="eastAsia"/>
-        </w:rPr>
-        <w:t xml:space="preserve">&gt; </w:t>
-      </w:r>
-      <w:r>
-        <w:rPr>
-          <w:rFonts w:hint="eastAsia"/>
-        </w:rPr>
-        <w:t>对照</w:t>
-      </w:r>
-      <w:r>
-        <w:rPr>
-          <w:rFonts w:hint="eastAsia"/>
-        </w:rPr>
-        <w:t>CAT</w:t>
-      </w:r>
-      <w:r>
-        <w:rPr>
-          <w:rFonts w:hint="eastAsia"/>
-        </w:rPr>
-        <w:t>获取</w:t>
-      </w:r>
-      <w:r>
-        <w:rPr>
-          <w:rFonts w:hint="eastAsia"/>
-        </w:rPr>
-        <w:t xml:space="preserve">CA_PID -&gt; </w:t>
-      </w:r>
-      <w:r>
-        <w:rPr>
-          <w:rFonts w:hint="eastAsia"/>
-        </w:rPr>
-        <w:t>获取</w:t>
-      </w:r>
-      <w:r>
-        <w:rPr>
-          <w:rFonts w:hint="eastAsia"/>
-        </w:rPr>
-        <w:t>EMM</w:t>
-      </w:r>
-      <w:r>
-        <w:rPr>
-          <w:rFonts w:hint="eastAsia"/>
-        </w:rPr>
-        <w:t>数据（</w:t>
-      </w:r>
-      <w:r>
-        <w:rPr>
-          <w:rFonts w:hint="eastAsia"/>
-        </w:rPr>
-        <w:t>PDK</w:t>
-      </w:r>
-      <w:r>
-        <w:rPr>
-          <w:rFonts w:hint="eastAsia"/>
-        </w:rPr>
-        <w:t>、</w:t>
-      </w:r>
-      <w:r>
-        <w:rPr>
-          <w:rFonts w:hint="eastAsia"/>
-        </w:rPr>
-        <w:t>SK(</w:t>
-      </w:r>
-      <w:r>
-        <w:rPr>
-          <w:rFonts w:hint="eastAsia"/>
-        </w:rPr>
-        <w:t>被</w:t>
-      </w:r>
-      <w:r>
-        <w:t>加密</w:t>
-      </w:r>
-      <w:r>
-        <w:rPr>
-          <w:rFonts w:hint="eastAsia"/>
-        </w:rPr>
-        <w:t>)</w:t>
-      </w:r>
-      <w:r>
-        <w:t>）</w:t>
-      </w:r>
-      <w:r>
-        <w:rPr>
-          <w:rFonts w:hint="eastAsia"/>
-        </w:rPr>
-        <w:t xml:space="preserve">-&gt; </w:t>
-      </w:r>
-      <w:r>
-        <w:rPr>
-          <w:rFonts w:hint="eastAsia"/>
-        </w:rPr>
-        <w:t>用户提供指令</w:t>
-      </w:r>
-      <w:r>
-        <w:t>使用</w:t>
-      </w:r>
-      <w:r>
-        <w:rPr>
-          <w:rFonts w:hint="eastAsia"/>
-        </w:rPr>
-        <w:t xml:space="preserve">PDK-&gt; </w:t>
-      </w:r>
-      <w:r>
-        <w:rPr>
-          <w:rFonts w:hint="eastAsia"/>
-        </w:rPr>
-        <w:t>解密</w:t>
-      </w:r>
-      <w:r>
-        <w:t>得到</w:t>
-      </w:r>
-      <w:r>
-        <w:rPr>
-          <w:rFonts w:hint="eastAsia"/>
-        </w:rPr>
-        <w:t>SK</w:t>
-      </w:r>
-      <w:r>
-        <w:t xml:space="preserve">-&gt; </w:t>
-      </w:r>
-      <w:r>
-        <w:rPr>
-          <w:rFonts w:hint="eastAsia"/>
-        </w:rPr>
-        <w:t>再次</w:t>
-      </w:r>
-      <w:r>
-        <w:t>依据</w:t>
-      </w:r>
-      <w:proofErr w:type="spellStart"/>
-      <w:r>
-        <w:rPr>
-          <w:rFonts w:hint="eastAsia"/>
-        </w:rPr>
-        <w:t>CA_S</w:t>
-      </w:r>
-      <w:r>
-        <w:t>ystem_ID</w:t>
-      </w:r>
-      <w:proofErr w:type="spellEnd"/>
-      <w:r>
-        <w:rPr>
-          <w:rFonts w:hint="eastAsia"/>
-        </w:rPr>
-        <w:t>在</w:t>
-      </w:r>
-      <w:r>
-        <w:rPr>
-          <w:rFonts w:hint="eastAsia"/>
-        </w:rPr>
-        <w:t>PMT</w:t>
-      </w:r>
-      <w:r>
-        <w:rPr>
-          <w:rFonts w:hint="eastAsia"/>
-        </w:rPr>
-        <w:t>中</w:t>
-      </w:r>
-      <w:r>
-        <w:t>获得</w:t>
-      </w:r>
-      <w:r>
-        <w:rPr>
-          <w:rFonts w:hint="eastAsia"/>
-        </w:rPr>
-        <w:t>CA_PID</w:t>
-      </w:r>
-      <w:r>
-        <w:t xml:space="preserve">-&gt; </w:t>
-      </w:r>
-      <w:r>
-        <w:rPr>
-          <w:rFonts w:hint="eastAsia"/>
-        </w:rPr>
-        <w:t>获得</w:t>
-      </w:r>
-      <w:r>
-        <w:rPr>
-          <w:rFonts w:hint="eastAsia"/>
-        </w:rPr>
-        <w:t>ECM</w:t>
-      </w:r>
-      <w:r>
-        <w:rPr>
-          <w:rFonts w:hint="eastAsia"/>
-        </w:rPr>
-        <w:t>数据</w:t>
-      </w:r>
-      <w:r>
-        <w:t>（</w:t>
-      </w:r>
-      <w:r>
-        <w:rPr>
-          <w:rFonts w:hint="eastAsia"/>
-        </w:rPr>
-        <w:t>CW(</w:t>
-      </w:r>
-      <w:r>
-        <w:t>SK</w:t>
-      </w:r>
-      <w:r>
-        <w:rPr>
-          <w:rFonts w:hint="eastAsia"/>
-        </w:rPr>
-        <w:t>加密</w:t>
-      </w:r>
-      <w:r>
-        <w:t>处理</w:t>
-      </w:r>
-      <w:r>
-        <w:rPr>
-          <w:rFonts w:hint="eastAsia"/>
-        </w:rPr>
-        <w:t>)</w:t>
-      </w:r>
-      <w:r>
-        <w:t>）</w:t>
-      </w:r>
-      <w:r>
-        <w:rPr>
-          <w:rFonts w:hint="eastAsia"/>
-        </w:rPr>
-        <w:t>-&gt; SK</w:t>
-      </w:r>
-      <w:r>
-        <w:rPr>
-          <w:rFonts w:hint="eastAsia"/>
-        </w:rPr>
-        <w:t>解密对</w:t>
-      </w:r>
-      <w:r>
-        <w:rPr>
-          <w:rFonts w:hint="eastAsia"/>
-        </w:rPr>
-        <w:t>ECM</w:t>
-      </w:r>
-      <w:r>
-        <w:rPr>
-          <w:rFonts w:hint="eastAsia"/>
-        </w:rPr>
-        <w:t>进行</w:t>
-      </w:r>
-      <w:r>
-        <w:t>解密</w:t>
-      </w:r>
-      <w:r>
-        <w:rPr>
-          <w:rFonts w:hint="eastAsia"/>
-        </w:rPr>
-        <w:t xml:space="preserve">-&gt; </w:t>
-      </w:r>
-      <w:r>
-        <w:rPr>
-          <w:rFonts w:hint="eastAsia"/>
-        </w:rPr>
-        <w:t>将</w:t>
-      </w:r>
-      <w:r>
-        <w:rPr>
-          <w:rFonts w:hint="eastAsia"/>
-        </w:rPr>
-        <w:t>CW</w:t>
-      </w:r>
-      <w:r>
-        <w:rPr>
-          <w:rFonts w:hint="eastAsia"/>
-        </w:rPr>
-        <w:t>放入芯片</w:t>
-      </w:r>
-      <w:r>
-        <w:rPr>
-          <w:rFonts w:hint="eastAsia"/>
-        </w:rPr>
-        <w:t xml:space="preserve"> </w:t>
-      </w:r>
-      <w:r>
-        <w:t xml:space="preserve">-&gt; </w:t>
-      </w:r>
-      <w:r>
-        <w:rPr>
-          <w:rFonts w:hint="eastAsia"/>
-        </w:rPr>
-        <w:t>解析解扰，</w:t>
-      </w:r>
-      <w:r>
-        <w:t>得到音视频数据</w:t>
+        <w:t>程序</w:t>
+      </w:r>
+      <w:r>
+        <w:t>中的模块</w:t>
+      </w:r>
+      <w:r>
+        <w:rPr>
+          <w:rFonts w:hint="eastAsia"/>
+        </w:rPr>
+        <w:t>调用</w:t>
+      </w:r>
+      <w:r>
+        <w:t>关系：</w:t>
       </w:r>
     </w:p>
     <w:p>
       <w:bookmarkStart w:id="0" w:name="_GoBack"/>
       <w:bookmarkEnd w:id="0"/>
-    </w:p>
-    <w:p>
-      <w:r>
-        <w:rPr>
-          <w:rFonts w:hint="eastAsia"/>
-        </w:rPr>
-        <w:t>程序</w:t>
-      </w:r>
-      <w:r>
-        <w:t>中的模块</w:t>
-      </w:r>
-      <w:r>
-        <w:rPr>
-          <w:rFonts w:hint="eastAsia"/>
-        </w:rPr>
-        <w:t>调用</w:t>
-      </w:r>
-      <w:r>
-        <w:t>关系：</w:t>
-      </w:r>
-    </w:p>
-    <w:p>
-      <w:pPr>
-        <w:rPr>
-          <w:rFonts w:hint="eastAsia"/>
-        </w:rPr>
-      </w:pPr>
     </w:p>
     <w:sectPr>
       <w:pgSz w:w="11906" w:h="16838"/>
